--- a/Escrita/lit review - genetic algorithm.docx
+++ b/Escrita/lit review - genetic algorithm.docx
@@ -23,7 +23,9 @@
         </w:rPr>
       </w:pPr>
       <w:r>
-        <w:rPr/>
+        <w:rPr>
+          <w:rFonts w:ascii="Calibri" w:hAnsi="Calibri"/>
+        </w:rPr>
       </w:r>
     </w:p>
     <w:p>
@@ -49,23 +51,40 @@
         <w:rPr/>
         <w:fldChar w:fldCharType="separate"/>
       </w:r>
-      <w:bookmarkStart w:id="0" w:name="__Fieldmark__35_1055626662"/>
-      <w:r>
-        <w:rPr>
-          <w:lang w:val="en-US"/>
-        </w:rPr>
-        <w:t>(Kumar, Husian, Upreti, &amp; Gupta, 2010)</w:t>
-      </w:r>
-      <w:r>
-        <w:rPr>
-          <w:lang w:val="en-US"/>
-        </w:rPr>
+      <w:bookmarkStart w:id="0" w:name="__Fieldmark__3_3937524772"/>
+      <w:r>
+        <w:rPr/>
+      </w:r>
+      <w:r>
+        <w:rPr>
+          <w:lang w:val="en-US"/>
+        </w:rPr>
+        <w:t>(</w:t>
+      </w:r>
+      <w:bookmarkStart w:id="1" w:name="__Fieldmark__3_748199445"/>
+      <w:r>
+        <w:rPr>
+          <w:lang w:val="en-US"/>
+        </w:rPr>
+        <w:t>K</w:t>
+      </w:r>
+      <w:bookmarkStart w:id="2" w:name="__Fieldmark__35_1055626662"/>
+      <w:r>
+        <w:rPr>
+          <w:lang w:val="en-US"/>
+        </w:rPr>
+        <w:t>umar, Husian, Upreti, &amp; Gupta, 2010)</w:t>
+      </w:r>
+      <w:r>
+        <w:rPr/>
       </w:r>
       <w:r>
         <w:rPr/>
         <w:fldChar w:fldCharType="end"/>
       </w:r>
       <w:bookmarkEnd w:id="0"/>
+      <w:bookmarkEnd w:id="1"/>
+      <w:bookmarkEnd w:id="2"/>
       <w:r>
         <w:rPr>
           <w:lang w:val="en-US"/>
@@ -96,23 +115,40 @@
         <w:rPr/>
         <w:fldChar w:fldCharType="separate"/>
       </w:r>
-      <w:bookmarkStart w:id="1" w:name="__Fieldmark__36_1055626662"/>
-      <w:r>
-        <w:rPr>
-          <w:lang w:val="en-US"/>
-        </w:rPr>
-        <w:t>(Carr, 2014)</w:t>
-      </w:r>
-      <w:r>
-        <w:rPr>
-          <w:lang w:val="en-US"/>
-        </w:rPr>
+      <w:bookmarkStart w:id="3" w:name="__Fieldmark__16_3937524772"/>
+      <w:r>
+        <w:rPr/>
+      </w:r>
+      <w:r>
+        <w:rPr>
+          <w:lang w:val="en-US"/>
+        </w:rPr>
+        <w:t>(</w:t>
+      </w:r>
+      <w:bookmarkStart w:id="4" w:name="__Fieldmark__12_748199445"/>
+      <w:r>
+        <w:rPr>
+          <w:lang w:val="en-US"/>
+        </w:rPr>
+        <w:t>C</w:t>
+      </w:r>
+      <w:bookmarkStart w:id="5" w:name="__Fieldmark__36_1055626662"/>
+      <w:r>
+        <w:rPr>
+          <w:lang w:val="en-US"/>
+        </w:rPr>
+        <w:t>arr, 2014)</w:t>
+      </w:r>
+      <w:r>
+        <w:rPr/>
       </w:r>
       <w:r>
         <w:rPr/>
         <w:fldChar w:fldCharType="end"/>
       </w:r>
-      <w:bookmarkEnd w:id="1"/>
+      <w:bookmarkEnd w:id="3"/>
+      <w:bookmarkEnd w:id="4"/>
+      <w:bookmarkEnd w:id="5"/>
       <w:r>
         <w:rPr>
           <w:lang w:val="en-US"/>
@@ -130,23 +166,40 @@
         <w:rPr/>
         <w:fldChar w:fldCharType="separate"/>
       </w:r>
-      <w:bookmarkStart w:id="2" w:name="__Fieldmark__37_1055626662"/>
-      <w:r>
-        <w:rPr>
-          <w:lang w:val="en-US"/>
-        </w:rPr>
-        <w:t>(Whitley, 1994)</w:t>
-      </w:r>
-      <w:r>
-        <w:rPr>
-          <w:lang w:val="en-US"/>
-        </w:rPr>
+      <w:bookmarkStart w:id="6" w:name="__Fieldmark__27_3937524772"/>
+      <w:r>
+        <w:rPr/>
+      </w:r>
+      <w:r>
+        <w:rPr>
+          <w:lang w:val="en-US"/>
+        </w:rPr>
+        <w:t>(</w:t>
+      </w:r>
+      <w:bookmarkStart w:id="7" w:name="__Fieldmark__19_748199445"/>
+      <w:r>
+        <w:rPr>
+          <w:lang w:val="en-US"/>
+        </w:rPr>
+        <w:t>W</w:t>
+      </w:r>
+      <w:bookmarkStart w:id="8" w:name="__Fieldmark__37_1055626662"/>
+      <w:r>
+        <w:rPr>
+          <w:lang w:val="en-US"/>
+        </w:rPr>
+        <w:t>hitley, 1994)</w:t>
+      </w:r>
+      <w:r>
+        <w:rPr/>
       </w:r>
       <w:r>
         <w:rPr/>
         <w:fldChar w:fldCharType="end"/>
       </w:r>
-      <w:bookmarkEnd w:id="2"/>
+      <w:bookmarkEnd w:id="6"/>
+      <w:bookmarkEnd w:id="7"/>
+      <w:bookmarkEnd w:id="8"/>
       <w:r>
         <w:rPr>
           <w:lang w:val="en-US"/>
@@ -164,23 +217,40 @@
         <w:rPr/>
         <w:fldChar w:fldCharType="separate"/>
       </w:r>
-      <w:bookmarkStart w:id="3" w:name="__Fieldmark__38_1055626662"/>
-      <w:r>
-        <w:rPr>
-          <w:lang w:val="en-US"/>
-        </w:rPr>
-        <w:t>(Holland, 1992)</w:t>
-      </w:r>
-      <w:r>
-        <w:rPr>
-          <w:lang w:val="en-US"/>
-        </w:rPr>
+      <w:bookmarkStart w:id="9" w:name="__Fieldmark__38_3937524772"/>
+      <w:r>
+        <w:rPr/>
+      </w:r>
+      <w:r>
+        <w:rPr>
+          <w:lang w:val="en-US"/>
+        </w:rPr>
+        <w:t>(</w:t>
+      </w:r>
+      <w:bookmarkStart w:id="10" w:name="__Fieldmark__26_748199445"/>
+      <w:r>
+        <w:rPr>
+          <w:lang w:val="en-US"/>
+        </w:rPr>
+        <w:t>H</w:t>
+      </w:r>
+      <w:bookmarkStart w:id="11" w:name="__Fieldmark__38_1055626662"/>
+      <w:r>
+        <w:rPr>
+          <w:lang w:val="en-US"/>
+        </w:rPr>
+        <w:t>olland, 1992)</w:t>
+      </w:r>
+      <w:r>
+        <w:rPr/>
       </w:r>
       <w:r>
         <w:rPr/>
         <w:fldChar w:fldCharType="end"/>
       </w:r>
-      <w:bookmarkEnd w:id="3"/>
+      <w:bookmarkEnd w:id="9"/>
+      <w:bookmarkEnd w:id="10"/>
+      <w:bookmarkEnd w:id="11"/>
       <w:r>
         <w:rPr>
           <w:lang w:val="en-US"/>
@@ -224,23 +294,40 @@
         <w:rPr/>
         <w:fldChar w:fldCharType="separate"/>
       </w:r>
-      <w:bookmarkStart w:id="4" w:name="__Fieldmark__39_1055626662"/>
-      <w:r>
-        <w:rPr>
-          <w:lang w:val="en-US"/>
-        </w:rPr>
-        <w:t>(Holland, 1992)</w:t>
-      </w:r>
-      <w:r>
-        <w:rPr>
-          <w:lang w:val="en-US"/>
-        </w:rPr>
+      <w:bookmarkStart w:id="12" w:name="__Fieldmark__53_3937524772"/>
+      <w:r>
+        <w:rPr/>
+      </w:r>
+      <w:r>
+        <w:rPr>
+          <w:lang w:val="en-US"/>
+        </w:rPr>
+        <w:t>(</w:t>
+      </w:r>
+      <w:bookmarkStart w:id="13" w:name="__Fieldmark__37_748199445"/>
+      <w:r>
+        <w:rPr>
+          <w:lang w:val="en-US"/>
+        </w:rPr>
+        <w:t>H</w:t>
+      </w:r>
+      <w:bookmarkStart w:id="14" w:name="__Fieldmark__39_1055626662"/>
+      <w:r>
+        <w:rPr>
+          <w:lang w:val="en-US"/>
+        </w:rPr>
+        <w:t>olland, 1992)</w:t>
+      </w:r>
+      <w:r>
+        <w:rPr/>
       </w:r>
       <w:r>
         <w:rPr/>
         <w:fldChar w:fldCharType="end"/>
       </w:r>
-      <w:bookmarkEnd w:id="4"/>
+      <w:bookmarkEnd w:id="12"/>
+      <w:bookmarkEnd w:id="13"/>
+      <w:bookmarkEnd w:id="14"/>
       <w:r>
         <w:rPr>
           <w:lang w:val="en-US"/>
@@ -268,7 +355,7 @@
         <w:pStyle w:val="Lista"/>
         <w:numPr>
           <w:ilvl w:val="0"/>
-          <w:numId w:val="2"/>
+          <w:numId w:val="3"/>
         </w:numPr>
         <w:tabs>
           <w:tab w:val="clear" w:pos="360"/>
@@ -282,19 +369,7 @@
         <w:rPr>
           <w:lang w:val="en-US"/>
         </w:rPr>
-        <w:t xml:space="preserve">Gene: </w:t>
-      </w:r>
-      <w:r>
-        <w:rPr>
-          <w:lang w:val="en-US"/>
-        </w:rPr>
-        <w:t>a variable (parameter) of the chromosome</w:t>
-      </w:r>
-      <w:r>
-        <w:rPr>
-          <w:lang w:val="en-US"/>
-        </w:rPr>
-        <w:t>;</w:t>
+        <w:t>Gene: a variable (parameter) of the chromosome;</w:t>
       </w:r>
     </w:p>
     <w:p>
@@ -302,7 +377,7 @@
         <w:pStyle w:val="Lista"/>
         <w:numPr>
           <w:ilvl w:val="0"/>
-          <w:numId w:val="2"/>
+          <w:numId w:val="3"/>
         </w:numPr>
         <w:tabs>
           <w:tab w:val="clear" w:pos="360"/>
@@ -316,19 +391,7 @@
         <w:rPr>
           <w:lang w:val="en-US"/>
         </w:rPr>
-        <w:t xml:space="preserve">Chromosome: </w:t>
-      </w:r>
-      <w:r>
-        <w:rPr>
-          <w:lang w:val="en-US"/>
-        </w:rPr>
-        <w:t>a set of genes, i</w:t>
-      </w:r>
-      <w:r>
-        <w:rPr>
-          <w:lang w:val="en-US"/>
-        </w:rPr>
-        <w:t>s a candidate solution for the problem, is the representation of the phenotype on a data structure that can be understood by the algorithm;</w:t>
+        <w:t>Chromosome: a set of genes, is a candidate solution for the problem, is the representation of the phenotype on a data structure that can be understood by the algorithm;</w:t>
       </w:r>
     </w:p>
     <w:p>
@@ -336,7 +399,7 @@
         <w:pStyle w:val="Lista"/>
         <w:numPr>
           <w:ilvl w:val="0"/>
-          <w:numId w:val="2"/>
+          <w:numId w:val="3"/>
         </w:numPr>
         <w:tabs>
           <w:tab w:val="clear" w:pos="360"/>
@@ -350,19 +413,7 @@
         <w:rPr>
           <w:lang w:val="en-US"/>
         </w:rPr>
-        <w:t xml:space="preserve">Fitness function: a function to measure the fitness of a solution </w:t>
-      </w:r>
-      <w:r>
-        <w:rPr>
-          <w:lang w:val="en-US"/>
-        </w:rPr>
-        <w:t>compared with others</w:t>
-      </w:r>
-      <w:r>
-        <w:rPr>
-          <w:lang w:val="en-US"/>
-        </w:rPr>
-        <w:t>, this is the function that must be maximized or minimized depending on the algorithm objective;</w:t>
+        <w:t>Fitness function: a function to measure the fitness of a solution compared with others, this is the function that must be maximized or minimized depending on the algorithm objective;</w:t>
       </w:r>
     </w:p>
     <w:p>
@@ -370,7 +421,7 @@
         <w:pStyle w:val="Lista"/>
         <w:numPr>
           <w:ilvl w:val="0"/>
-          <w:numId w:val="2"/>
+          <w:numId w:val="3"/>
         </w:numPr>
         <w:tabs>
           <w:tab w:val="clear" w:pos="360"/>
@@ -392,7 +443,7 @@
         <w:pStyle w:val="Lista"/>
         <w:numPr>
           <w:ilvl w:val="0"/>
-          <w:numId w:val="2"/>
+          <w:numId w:val="3"/>
         </w:numPr>
         <w:tabs>
           <w:tab w:val="clear" w:pos="360"/>
@@ -414,7 +465,7 @@
         <w:pStyle w:val="Lista"/>
         <w:numPr>
           <w:ilvl w:val="0"/>
-          <w:numId w:val="2"/>
+          <w:numId w:val="3"/>
         </w:numPr>
         <w:tabs>
           <w:tab w:val="clear" w:pos="360"/>
@@ -465,7 +516,7 @@
         <w:pStyle w:val="Lista"/>
         <w:numPr>
           <w:ilvl w:val="0"/>
-          <w:numId w:val="2"/>
+          <w:numId w:val="3"/>
         </w:numPr>
         <w:tabs>
           <w:tab w:val="clear" w:pos="360"/>
@@ -487,7 +538,7 @@
         <w:pStyle w:val="Lista"/>
         <w:numPr>
           <w:ilvl w:val="0"/>
-          <w:numId w:val="2"/>
+          <w:numId w:val="3"/>
         </w:numPr>
         <w:tabs>
           <w:tab w:val="clear" w:pos="360"/>
@@ -509,7 +560,7 @@
         <w:pStyle w:val="Lista"/>
         <w:numPr>
           <w:ilvl w:val="0"/>
-          <w:numId w:val="2"/>
+          <w:numId w:val="3"/>
         </w:numPr>
         <w:tabs>
           <w:tab w:val="clear" w:pos="360"/>
@@ -531,7 +582,7 @@
         <w:pStyle w:val="Lista"/>
         <w:numPr>
           <w:ilvl w:val="0"/>
-          <w:numId w:val="2"/>
+          <w:numId w:val="3"/>
         </w:numPr>
         <w:tabs>
           <w:tab w:val="clear" w:pos="360"/>
@@ -577,34 +628,45 @@
         <w:rPr/>
         <w:fldChar w:fldCharType="separate"/>
       </w:r>
-      <w:bookmarkStart w:id="5" w:name="__Fieldmark__40_1055626662"/>
-      <w:r>
-        <w:rPr>
-          <w:lang w:val="en-US"/>
-        </w:rPr>
-        <w:t>(Jebari &amp; Madiafi, 2013)</w:t>
-      </w:r>
-      <w:r>
-        <w:rPr>
-          <w:lang w:val="en-US"/>
-        </w:rPr>
+      <w:bookmarkStart w:id="15" w:name="__Fieldmark__78_3937524772"/>
+      <w:r>
+        <w:rPr/>
+      </w:r>
+      <w:r>
+        <w:rPr>
+          <w:lang w:val="en-US"/>
+        </w:rPr>
+        <w:t>(</w:t>
+      </w:r>
+      <w:bookmarkStart w:id="16" w:name="__Fieldmark__64_748199445"/>
+      <w:r>
+        <w:rPr>
+          <w:lang w:val="en-US"/>
+        </w:rPr>
+        <w:t>J</w:t>
+      </w:r>
+      <w:bookmarkStart w:id="17" w:name="__Fieldmark__40_1055626662"/>
+      <w:r>
+        <w:rPr>
+          <w:lang w:val="en-US"/>
+        </w:rPr>
+        <w:t>ebari &amp; Madiafi, 2013)</w:t>
+      </w:r>
+      <w:r>
+        <w:rPr/>
       </w:r>
       <w:r>
         <w:rPr/>
         <w:fldChar w:fldCharType="end"/>
       </w:r>
-      <w:bookmarkEnd w:id="5"/>
-      <w:r>
-        <w:rPr>
-          <w:lang w:val="en-US"/>
-        </w:rPr>
-        <w:t>.</w:t>
-      </w:r>
-      <w:r>
-        <w:rPr>
-          <w:lang w:val="en-US"/>
-        </w:rPr>
-        <w:t xml:space="preserve"> </w:t>
+      <w:bookmarkEnd w:id="15"/>
+      <w:bookmarkEnd w:id="16"/>
+      <w:bookmarkEnd w:id="17"/>
+      <w:r>
+        <w:rPr>
+          <w:lang w:val="en-US"/>
+        </w:rPr>
+        <w:t xml:space="preserve">. </w:t>
       </w:r>
     </w:p>
     <w:p>
@@ -612,14 +674,14 @@
         <w:pStyle w:val="Heading3"/>
         <w:numPr>
           <w:ilvl w:val="2"/>
-          <w:numId w:val="1"/>
+          <w:numId w:val="2"/>
         </w:numPr>
         <w:rPr>
           <w:lang w:val="en-US"/>
         </w:rPr>
       </w:pPr>
-      <w:bookmarkStart w:id="6" w:name="__RefHeading___Toc522040776"/>
-      <w:bookmarkEnd w:id="6"/>
+      <w:bookmarkStart w:id="18" w:name="__RefHeading___Toc522040776"/>
+      <w:bookmarkEnd w:id="18"/>
       <w:r>
         <w:rPr>
           <w:lang w:val="en-US"/>
@@ -650,23 +712,40 @@
         <w:rPr/>
         <w:fldChar w:fldCharType="separate"/>
       </w:r>
-      <w:bookmarkStart w:id="7" w:name="__Fieldmark__41_1055626662"/>
-      <w:r>
-        <w:rPr>
-          <w:lang w:val="en-US"/>
-        </w:rPr>
-        <w:t>(Kumar et al., 2010)</w:t>
-      </w:r>
-      <w:r>
-        <w:rPr>
-          <w:lang w:val="en-US"/>
-        </w:rPr>
+      <w:bookmarkStart w:id="19" w:name="__Fieldmark__95_3937524772"/>
+      <w:r>
+        <w:rPr/>
+      </w:r>
+      <w:r>
+        <w:rPr>
+          <w:lang w:val="en-US"/>
+        </w:rPr>
+        <w:t>(</w:t>
+      </w:r>
+      <w:bookmarkStart w:id="20" w:name="__Fieldmark__78_748199445"/>
+      <w:r>
+        <w:rPr>
+          <w:lang w:val="en-US"/>
+        </w:rPr>
+        <w:t>K</w:t>
+      </w:r>
+      <w:bookmarkStart w:id="21" w:name="__Fieldmark__41_1055626662"/>
+      <w:r>
+        <w:rPr>
+          <w:lang w:val="en-US"/>
+        </w:rPr>
+        <w:t>umar et al., 2010)</w:t>
+      </w:r>
+      <w:r>
+        <w:rPr/>
       </w:r>
       <w:r>
         <w:rPr/>
         <w:fldChar w:fldCharType="end"/>
       </w:r>
-      <w:bookmarkEnd w:id="7"/>
+      <w:bookmarkEnd w:id="19"/>
+      <w:bookmarkEnd w:id="20"/>
+      <w:bookmarkEnd w:id="21"/>
       <w:r>
         <w:rPr>
           <w:lang w:val="en-US"/>
@@ -679,14 +758,14 @@
         <w:pStyle w:val="Heading3"/>
         <w:numPr>
           <w:ilvl w:val="2"/>
-          <w:numId w:val="1"/>
+          <w:numId w:val="2"/>
         </w:numPr>
         <w:rPr>
           <w:lang w:val="en-US"/>
         </w:rPr>
       </w:pPr>
-      <w:bookmarkStart w:id="8" w:name="__RefHeading___Toc522040777"/>
-      <w:bookmarkEnd w:id="8"/>
+      <w:bookmarkStart w:id="22" w:name="__RefHeading___Toc522040777"/>
+      <w:bookmarkEnd w:id="22"/>
       <w:r>
         <w:rPr>
           <w:lang w:val="en-US"/>
@@ -747,40 +826,45 @@
         <w:rPr/>
         <w:fldChar w:fldCharType="separate"/>
       </w:r>
-      <w:bookmarkStart w:id="9" w:name="__Fieldmark__42_1055626662"/>
-      <w:r>
-        <w:rPr>
-          <w:lang w:val="en-US"/>
-        </w:rPr>
-        <w:t>(Saini, 2017)</w:t>
-      </w:r>
-      <w:r>
-        <w:rPr>
-          <w:lang w:val="en-US"/>
-        </w:rPr>
+      <w:bookmarkStart w:id="23" w:name="__Fieldmark__114_3937524772"/>
+      <w:r>
+        <w:rPr/>
+      </w:r>
+      <w:r>
+        <w:rPr>
+          <w:lang w:val="en-US"/>
+        </w:rPr>
+        <w:t>(</w:t>
+      </w:r>
+      <w:bookmarkStart w:id="24" w:name="__Fieldmark__93_748199445"/>
+      <w:r>
+        <w:rPr>
+          <w:lang w:val="en-US"/>
+        </w:rPr>
+        <w:t>S</w:t>
+      </w:r>
+      <w:bookmarkStart w:id="25" w:name="__Fieldmark__42_1055626662"/>
+      <w:r>
+        <w:rPr>
+          <w:lang w:val="en-US"/>
+        </w:rPr>
+        <w:t>aini, 2017)</w:t>
+      </w:r>
+      <w:r>
+        <w:rPr/>
       </w:r>
       <w:r>
         <w:rPr/>
         <w:fldChar w:fldCharType="end"/>
       </w:r>
-      <w:bookmarkEnd w:id="9"/>
-      <w:r>
-        <w:rPr>
-          <w:lang w:val="en-US"/>
-        </w:rPr>
-        <w:t xml:space="preserve">. But other methods like Stochastic Universal Sampling, Rank Selection and Random Selection can be found </w:t>
-      </w:r>
-      <w:r>
-        <w:rPr>
-          <w:lang w:val="en-US"/>
-        </w:rPr>
-        <w:t>in the literature</w:t>
-      </w:r>
-      <w:r>
-        <w:rPr>
-          <w:lang w:val="en-US"/>
-        </w:rPr>
-        <w:t>.</w:t>
+      <w:bookmarkEnd w:id="23"/>
+      <w:bookmarkEnd w:id="24"/>
+      <w:bookmarkEnd w:id="25"/>
+      <w:r>
+        <w:rPr>
+          <w:lang w:val="en-US"/>
+        </w:rPr>
+        <w:t>. But other methods like Stochastic Universal Sampling, Rank Selection and Random Selection can be found in the literature.</w:t>
       </w:r>
     </w:p>
     <w:p>
@@ -795,43 +879,7 @@
         <w:rPr>
           <w:lang w:val="en-US"/>
         </w:rPr>
-        <w:t xml:space="preserve">The tournament selection and roulette wheel will be addressed bellow. Both methods </w:t>
-      </w:r>
-      <w:r>
-        <w:rPr>
-          <w:lang w:val="en-US"/>
-        </w:rPr>
-        <w:t xml:space="preserve">provide good and diverse parents in most cases, </w:t>
-      </w:r>
-      <w:r>
-        <w:rPr>
-          <w:lang w:val="en-US"/>
-        </w:rPr>
-        <w:t xml:space="preserve">because they give possibility of poorer fit chromosomes to be chosen </w:t>
-      </w:r>
-      <w:r>
-        <w:rPr>
-          <w:lang w:val="en-US"/>
-        </w:rPr>
-        <w:t>and</w:t>
-      </w:r>
-      <w:r>
-        <w:rPr>
-          <w:lang w:val="en-US"/>
-        </w:rPr>
-        <w:t xml:space="preserve"> still rely on the fitness value to make decision on which </w:t>
-      </w:r>
-      <w:r>
-        <w:rPr>
-          <w:lang w:val="en-US"/>
-        </w:rPr>
-        <w:t>individual</w:t>
-      </w:r>
-      <w:r>
-        <w:rPr>
-          <w:lang w:val="en-US"/>
-        </w:rPr>
-        <w:t xml:space="preserve"> to choose in their deterministic steps.</w:t>
+        <w:t>The tournament selection and roulette wheel will be addressed bellow. Both methods provide good and diverse parents in most cases, because they give possibility of poorer fit chromosomes to be chosen and still rely on the fitness value to make decision on which individual to choose in their deterministic steps.</w:t>
       </w:r>
     </w:p>
     <w:p>
@@ -839,7 +887,7 @@
         <w:pStyle w:val="Heading4"/>
         <w:numPr>
           <w:ilvl w:val="3"/>
-          <w:numId w:val="1"/>
+          <w:numId w:val="2"/>
         </w:numPr>
         <w:rPr>
           <w:lang w:val="en-US"/>
@@ -864,19 +912,7 @@
         <w:rPr>
           <w:lang w:val="en-US"/>
         </w:rPr>
-        <w:t xml:space="preserve">In the tournament selection, the </w:t>
-      </w:r>
-      <w:r>
-        <w:rPr>
-          <w:lang w:val="en-US"/>
-        </w:rPr>
-        <w:t xml:space="preserve">selection process </w:t>
-      </w:r>
-      <w:r>
-        <w:rPr>
-          <w:lang w:val="en-US"/>
-        </w:rPr>
-        <w:t>used in this project, K different individuals are randomly selected from the population. Within this set, the chromosome with the best fitness is then selected to reproduce. This process is done once more to select the next parent.</w:t>
+        <w:t>In the tournament selection, the selection process used in this project, K different individuals are randomly selected from the population. Within this set, the chromosome with the best fitness is then selected to reproduce. This process is done once more to select the next parent.</w:t>
       </w:r>
     </w:p>
     <w:p>
@@ -889,7 +925,7 @@
           <w:lang w:val="en-US"/>
         </w:rPr>
       </w:pPr>
-      <w:bookmarkStart w:id="10" w:name="__DdeLink__234_1055626662"/>
+      <w:bookmarkStart w:id="26" w:name="__DdeLink__234_1055626662"/>
       <w:r>
         <w:rPr>
           <w:color w:val="FF0000"/>
@@ -898,14 +934,14 @@
         </w:rPr>
         <w:t>Figura com tournament selection</w:t>
       </w:r>
-      <w:bookmarkEnd w:id="10"/>
+      <w:bookmarkEnd w:id="26"/>
     </w:p>
     <w:p>
       <w:pPr>
         <w:pStyle w:val="Heading4"/>
         <w:numPr>
           <w:ilvl w:val="3"/>
-          <w:numId w:val="1"/>
+          <w:numId w:val="2"/>
         </w:numPr>
         <w:rPr>
           <w:lang w:val="en-US"/>
@@ -936,7 +972,7 @@
         <w:pStyle w:val="Heading3"/>
         <w:numPr>
           <w:ilvl w:val="2"/>
-          <w:numId w:val="1"/>
+          <w:numId w:val="2"/>
         </w:numPr>
         <w:rPr>
           <w:lang w:val="en-US"/>
@@ -953,14 +989,14 @@
         <w:pStyle w:val="Heading3"/>
         <w:numPr>
           <w:ilvl w:val="2"/>
-          <w:numId w:val="1"/>
+          <w:numId w:val="2"/>
         </w:numPr>
         <w:rPr>
           <w:lang w:val="en-US"/>
         </w:rPr>
       </w:pPr>
-      <w:bookmarkStart w:id="11" w:name="__RefHeading___Toc522040778"/>
-      <w:bookmarkEnd w:id="11"/>
+      <w:bookmarkStart w:id="27" w:name="__RefHeading___Toc522040778"/>
+      <w:bookmarkEnd w:id="27"/>
       <w:r>
         <w:rPr>
           <w:lang w:val="en-US"/>
@@ -986,7 +1022,7 @@
         <w:pStyle w:val="Heading4"/>
         <w:numPr>
           <w:ilvl w:val="3"/>
-          <w:numId w:val="1"/>
+          <w:numId w:val="2"/>
         </w:numPr>
         <w:rPr>
           <w:lang w:val="en-US"/>
@@ -1016,21 +1052,7 @@
           <w:color w:val="CE181E"/>
           <w:lang w:val="en-US"/>
         </w:rPr>
-        <w:t>(</w:t>
-      </w:r>
-      <w:r>
-        <w:rPr>
-          <w:color w:val="CE181E"/>
-          <w:lang w:val="en-US"/>
-        </w:rPr>
-        <w:t>A Study of Crossover Operators for Genetic Algorithms to Solve VRP and its Variants and New Sinusoidal Motion Crossover Operator</w:t>
-      </w:r>
-      <w:r>
-        <w:rPr>
-          <w:color w:val="CE181E"/>
-          <w:lang w:val="en-US"/>
-        </w:rPr>
-        <w:t>)</w:t>
+        <w:t>(A Study of Crossover Operators for Genetic Algorithms to Solve VRP and its Variants and New Sinusoidal Motion Crossover Operator)</w:t>
       </w:r>
       <w:r>
         <w:rPr>
@@ -1049,73 +1071,7 @@
         <w:rPr>
           <w:lang w:val="en-US"/>
         </w:rPr>
-        <w:t xml:space="preserve">As the selection phrase, there are multiple methods to apply crossover, </w:t>
-      </w:r>
-      <w:r>
-        <w:rPr>
-          <w:lang w:val="en-US"/>
-        </w:rPr>
-        <w:t xml:space="preserve">some of </w:t>
-      </w:r>
-      <w:r>
-        <w:rPr>
-          <w:lang w:val="en-US"/>
-        </w:rPr>
-        <w:t xml:space="preserve">the most known </w:t>
-      </w:r>
-      <w:r>
-        <w:rPr>
-          <w:lang w:val="en-US"/>
-        </w:rPr>
-        <w:t xml:space="preserve">and generic </w:t>
-      </w:r>
-      <w:r>
-        <w:rPr>
-          <w:lang w:val="en-US"/>
-        </w:rPr>
-        <w:t xml:space="preserve">are one point crossover </w:t>
-      </w:r>
-      <w:r>
-        <w:rPr>
-          <w:lang w:val="en-US"/>
-        </w:rPr>
-        <w:t>and</w:t>
-      </w:r>
-      <w:r>
-        <w:rPr>
-          <w:lang w:val="en-US"/>
-        </w:rPr>
-        <w:t xml:space="preserve"> </w:t>
-      </w:r>
-      <w:r>
-        <w:rPr>
-          <w:lang w:val="en-US"/>
-        </w:rPr>
-        <w:t>two</w:t>
-      </w:r>
-      <w:r>
-        <w:rPr>
-          <w:lang w:val="en-US"/>
-        </w:rPr>
-        <w:t xml:space="preserve"> point crossover, </w:t>
-      </w:r>
-      <w:r>
-        <w:rPr>
-          <w:lang w:val="en-US"/>
-        </w:rPr>
-        <w:t>among others</w:t>
-      </w:r>
-      <w:r>
-        <w:rPr>
-          <w:lang w:val="en-US"/>
-        </w:rPr>
-        <w:t xml:space="preserve">. </w:t>
-      </w:r>
-      <w:r>
-        <w:rPr>
-          <w:lang w:val="en-US"/>
-        </w:rPr>
-        <w:t>This project uses a different type of crossover that don’t share the behavior of these generic methods and will be further explained in the chapter 4. Because of that, only these two crossover techniques will be explained. These crossover methods will be addressed here to give an overview on how this process take place in the majority of the cases and illustrate the crossover operation.</w:t>
+        <w:t>As the selection phrase, there are multiple methods to apply crossover, some of the most known and generic are one point crossover and two point crossover, among others. This project uses a different type of crossover that don’t share the behavior of these generic methods and will be further explained in the chapter 4. Because of that, only these two crossover techniques will be explained. These crossover methods will be addressed here to give an overview on how this process take place in the majority of the cases and illustrate the crossover operation.</w:t>
       </w:r>
     </w:p>
     <w:p>
@@ -1160,35 +1116,7 @@
           <w:szCs w:val="27"/>
           <w:lang w:val="en-US"/>
         </w:rPr>
-        <w:t>(</w:t>
-      </w:r>
-      <w:r>
-        <w:rPr>
-          <w:rFonts w:eastAsia="Microsoft YaHei" w:ascii="Liberation Sans" w:hAnsi="Liberation Sans"/>
-          <w:b/>
-          <w:bCs/>
-          <w:i/>
-          <w:iCs/>
-          <w:color w:val="CE181E"/>
-          <w:sz w:val="27"/>
-          <w:szCs w:val="27"/>
-          <w:lang w:val="en-US"/>
-        </w:rPr>
-        <w:t>A Study of Crossover Operators for Genetic Algorithms to Solve VRP and its Variants and New Sinusoidal Motion Crossover Operator</w:t>
-      </w:r>
-      <w:r>
-        <w:rPr>
-          <w:rFonts w:eastAsia="Microsoft YaHei" w:ascii="Liberation Sans" w:hAnsi="Liberation Sans"/>
-          <w:b/>
-          <w:bCs/>
-          <w:i/>
-          <w:iCs/>
-          <w:color w:val="CE181E"/>
-          <w:sz w:val="27"/>
-          <w:szCs w:val="27"/>
-          <w:lang w:val="en-US"/>
-        </w:rPr>
-        <w:t>)</w:t>
+        <w:t>(A Study of Crossover Operators for Genetic Algorithms to Solve VRP and its Variants and New Sinusoidal Motion Crossover Operator)</w:t>
       </w:r>
     </w:p>
     <w:p>
@@ -1210,7 +1138,7 @@
       </w:pPr>
       <w:r>
         <w:rPr>
-          <w:rFonts w:eastAsia="Microsoft YaHei" w:ascii="Liberation Serif" w:hAnsi="Liberation Serif"/>
+          <w:rFonts w:eastAsia="Microsoft YaHei"/>
           <w:b w:val="false"/>
           <w:bCs w:val="false"/>
           <w:i w:val="false"/>
@@ -1219,11 +1147,12 @@
           <w:szCs w:val="27"/>
           <w:lang w:val="en-US"/>
         </w:rPr>
-        <w:t xml:space="preserve">The simplest crossover operator. In this type of crossover, a random point is selected within the limits of the parent, this point is called the cut point. </w:t>
-      </w:r>
-      <w:r>
-        <w:rPr>
-          <w:rFonts w:eastAsia="Microsoft YaHei" w:ascii="Liberation Serif" w:hAnsi="Liberation Serif"/>
+        <w:t xml:space="preserve">The simplest crossover operator. In this type of crossover, a random point is selected within the limits of the parent, this point is called the cut point. Every point possible to be selected have an equal chance of being selected. To illustrate, in the FIGURE X, two parents chromosomes represented by an array of 10 integers, the cut point would be any number </w:t>
+      </w:r>
+      <w:bookmarkStart w:id="28" w:name="__DdeLink__169_748199445"/>
+      <w:r>
+        <w:rPr>
+          <w:rFonts w:eastAsia="Microsoft YaHei"/>
           <w:b w:val="false"/>
           <w:bCs w:val="false"/>
           <w:i w:val="false"/>
@@ -1232,11 +1161,12 @@
           <w:szCs w:val="27"/>
           <w:lang w:val="en-US"/>
         </w:rPr>
-        <w:t>Every point possible to be selected have an equal chance of being selected</w:t>
-      </w:r>
-      <w:r>
-        <w:rPr>
-          <w:rFonts w:eastAsia="Microsoft YaHei" w:ascii="Liberation Serif" w:hAnsi="Liberation Serif"/>
+        <w:t xml:space="preserve">between 0 and 8, in this case, the point 5 was selected. The cut point splits the parents in two half each, the first part are every array element which its index in the array is less or equal the cut point, the second part are the opposite, the elements with index greater than the point. To </w:t>
+      </w:r>
+      <w:bookmarkEnd w:id="28"/>
+      <w:r>
+        <w:rPr>
+          <w:rFonts w:eastAsia="Microsoft YaHei"/>
           <w:b w:val="false"/>
           <w:bCs w:val="false"/>
           <w:i w:val="false"/>
@@ -1245,24 +1175,11 @@
           <w:szCs w:val="27"/>
           <w:lang w:val="en-US"/>
         </w:rPr>
-        <w:t xml:space="preserve">. To illustrate, in the FIGURE X, two parents chromosomes represented by an array of 10 integers, the cut point would be any number between </w:t>
-      </w:r>
-      <w:r>
-        <w:rPr>
-          <w:rFonts w:eastAsia="Microsoft YaHei" w:ascii="Liberation Serif" w:hAnsi="Liberation Serif"/>
-          <w:b w:val="false"/>
-          <w:bCs w:val="false"/>
-          <w:i w:val="false"/>
-          <w:iCs w:val="false"/>
-          <w:sz w:val="27"/>
-          <w:szCs w:val="27"/>
-          <w:lang w:val="en-US"/>
-        </w:rPr>
-        <w:t xml:space="preserve">0 and 8, in this case, the point 5 was selected. The cut point splits the parents in two half each, the first part are every array element which its index in the array is less or equal the cut point, the second part are the opposite, the elements with index greater than the point. To generate the children, copy the first part of the parent one and insert in the offspring, then get the second part of the other parent and insert in the offspring. Change the order of the parents and do the same operation to generate the second child </w:t>
-      </w:r>
-      <w:r>
-        <w:rPr>
-          <w:rFonts w:eastAsia="Microsoft YaHei" w:ascii="Liberation Serif" w:hAnsi="Liberation Serif"/>
+        <w:t xml:space="preserve">generate the children, copy the first part of the parent one and insert in the offspring, then get the second part of the other parent and insert in the offspring. Change the order of the parents and do the same operation to generate the second child </w:t>
+      </w:r>
+      <w:r>
+        <w:rPr>
+          <w:rFonts w:eastAsia="Microsoft YaHei"/>
           <w:b w:val="false"/>
           <w:bCs w:val="false"/>
           <w:i w:val="false"/>
@@ -1276,7 +1193,7 @@
       </w:r>
       <w:r>
         <w:rPr>
-          <w:rFonts w:eastAsia="Microsoft YaHei" w:ascii="Liberation Serif" w:hAnsi="Liberation Serif"/>
+          <w:rFonts w:eastAsia="Microsoft YaHei"/>
           <w:b w:val="false"/>
           <w:bCs w:val="false"/>
           <w:i w:val="false"/>
@@ -1307,7 +1224,7 @@
       </w:pPr>
       <w:r>
         <w:rPr>
-          <w:rFonts w:eastAsia="Microsoft YaHei" w:ascii="Liberation Serif" w:hAnsi="Liberation Serif"/>
+          <w:rFonts w:eastAsia="Microsoft YaHei"/>
           <w:b w:val="false"/>
           <w:bCs w:val="false"/>
           <w:i w:val="false"/>
@@ -1340,7 +1257,7 @@
       </w:pPr>
       <w:r>
         <w:rPr>
-          <w:rFonts w:eastAsia="Microsoft YaHei" w:ascii="Liberation Serif" w:hAnsi="Liberation Serif"/>
+          <w:rFonts w:eastAsia="Microsoft YaHei"/>
           <w:b w:val="false"/>
           <w:bCs w:val="false"/>
           <w:i w:val="false"/>
@@ -1349,38 +1266,14 @@
           <w:szCs w:val="27"/>
           <w:lang w:val="en-US"/>
         </w:rPr>
-        <w:t xml:space="preserve">In cases where elements cannot be repeated, </w:t>
-      </w:r>
-      <w:r>
-        <w:rPr>
-          <w:rFonts w:eastAsia="Microsoft YaHei" w:ascii="Liberation Serif" w:hAnsi="Liberation Serif"/>
-          <w:b w:val="false"/>
-          <w:bCs w:val="false"/>
-          <w:i w:val="false"/>
-          <w:iCs w:val="false"/>
-          <w:sz w:val="27"/>
-          <w:szCs w:val="27"/>
-          <w:lang w:val="en-US"/>
-        </w:rPr>
-        <w:t>the copy of the second parent become a copy of genes one by one in order, avoiding the elements that are already in the child until the child is fulfilled.</w:t>
+        <w:t>In cases where elements cannot be repeated, the copy of the second parent become a copy of genes one by one in order, avoiding the elements that are already in the child until the child is fulfilled.</w:t>
       </w:r>
     </w:p>
     <w:p>
       <w:pPr>
         <w:pStyle w:val="TextBody"/>
         <w:jc w:val="both"/>
-        <w:rPr>
-          <w:rFonts w:ascii="Liberation Sans" w:hAnsi="Liberation Sans" w:eastAsia="Microsoft YaHei"/>
-          <w:b/>
-          <w:b/>
-          <w:bCs/>
-          <w:i/>
-          <w:i/>
-          <w:iCs/>
-          <w:sz w:val="27"/>
-          <w:szCs w:val="27"/>
-          <w:lang w:val="en-US"/>
-        </w:rPr>
+        <w:rPr/>
       </w:pPr>
       <w:r>
         <w:rPr>
@@ -1398,21 +1291,157 @@
     </w:p>
     <w:p>
       <w:pPr>
+        <w:pStyle w:val="TextBody"/>
+        <w:jc w:val="both"/>
+        <w:rPr/>
+      </w:pPr>
+      <w:r>
+        <w:rPr>
+          <w:rFonts w:eastAsia="Microsoft YaHei"/>
+          <w:b w:val="false"/>
+          <w:bCs w:val="false"/>
+          <w:i w:val="false"/>
+          <w:iCs w:val="false"/>
+          <w:sz w:val="27"/>
+          <w:szCs w:val="27"/>
+          <w:lang w:val="en-US"/>
+        </w:rPr>
+        <w:t xml:space="preserve">This one is a generalization of one point crossover. The difference between them is that this method choose two cut point instead of just one, </w:t>
+      </w:r>
+      <w:r>
+        <w:rPr>
+          <w:rFonts w:eastAsia="Microsoft YaHei"/>
+          <w:b w:val="false"/>
+          <w:bCs w:val="false"/>
+          <w:i w:val="false"/>
+          <w:iCs w:val="false"/>
+          <w:sz w:val="27"/>
+          <w:szCs w:val="27"/>
+          <w:lang w:val="en-US"/>
+        </w:rPr>
+        <w:t>this will split the parents in 3 parts</w:t>
+      </w:r>
+      <w:r>
+        <w:rPr>
+          <w:rFonts w:eastAsia="Microsoft YaHei"/>
+          <w:b w:val="false"/>
+          <w:bCs w:val="false"/>
+          <w:i w:val="false"/>
+          <w:iCs w:val="false"/>
+          <w:sz w:val="27"/>
+          <w:szCs w:val="27"/>
+          <w:lang w:val="en-US"/>
+        </w:rPr>
+        <w:t xml:space="preserve">. </w:t>
+      </w:r>
+      <w:r>
+        <w:rPr>
+          <w:rFonts w:eastAsia="Microsoft YaHei"/>
+          <w:b w:val="false"/>
+          <w:bCs w:val="false"/>
+          <w:i w:val="false"/>
+          <w:iCs w:val="false"/>
+          <w:sz w:val="27"/>
+          <w:szCs w:val="27"/>
+          <w:lang w:val="en-US"/>
+        </w:rPr>
+        <w:t>As a reference, m</w:t>
+      </w:r>
+      <w:r>
+        <w:rPr>
+          <w:rFonts w:eastAsia="Microsoft YaHei"/>
+          <w:b w:val="false"/>
+          <w:bCs w:val="false"/>
+          <w:i w:val="false"/>
+          <w:iCs w:val="false"/>
+          <w:sz w:val="27"/>
+          <w:szCs w:val="27"/>
+          <w:lang w:val="en-US"/>
+        </w:rPr>
+        <w:t>ulti point crossover also exists, everything depends on the number of cut points selected.</w:t>
+      </w:r>
+    </w:p>
+    <w:p>
+      <w:pPr>
+        <w:pStyle w:val="TextBody"/>
+        <w:jc w:val="both"/>
+        <w:rPr/>
+      </w:pPr>
+      <w:r>
+        <w:rPr>
+          <w:rFonts w:eastAsia="Microsoft YaHei"/>
+          <w:b w:val="false"/>
+          <w:bCs w:val="false"/>
+          <w:i w:val="false"/>
+          <w:iCs w:val="false"/>
+          <w:sz w:val="27"/>
+          <w:szCs w:val="27"/>
+          <w:lang w:val="en-US"/>
+        </w:rPr>
+        <w:t>Two point crossover mix the parts of each parent in the child, the first part of the parent 1 goes first in the child, then the second part of the parent 2 is then inserted, finally, the last part of the parent 1 is inserted. Repeating this operation interchanging the order of the parents generate the second offspring.</w:t>
+      </w:r>
+    </w:p>
+    <w:p>
+      <w:pPr>
+        <w:pStyle w:val="Normal"/>
+        <w:jc w:val="center"/>
+        <w:rPr/>
+      </w:pPr>
+      <w:r>
+        <w:rPr>
+          <w:rFonts w:eastAsia="Microsoft YaHei"/>
+          <w:b w:val="false"/>
+          <w:bCs w:val="false"/>
+          <w:i w:val="false"/>
+          <w:iCs w:val="false"/>
+          <w:color w:val="FF0000"/>
+          <w:sz w:val="27"/>
+          <w:szCs w:val="27"/>
+          <w:highlight w:val="yellow"/>
+          <w:lang w:val="en-US"/>
+        </w:rPr>
+        <w:t>Figura com two point crossover here</w:t>
+      </w:r>
+    </w:p>
+    <w:p>
+      <w:pPr>
         <w:pStyle w:val="Heading4"/>
         <w:numPr>
           <w:ilvl w:val="3"/>
-          <w:numId w:val="1"/>
+          <w:numId w:val="2"/>
         </w:numPr>
         <w:jc w:val="both"/>
-        <w:rPr>
-          <w:lang w:val="en-US"/>
-        </w:rPr>
+        <w:rPr/>
       </w:pPr>
       <w:r>
         <w:rPr>
           <w:lang w:val="en-US"/>
         </w:rPr>
         <w:t>Mutation</w:t>
+      </w:r>
+    </w:p>
+    <w:p>
+      <w:pPr>
+        <w:pStyle w:val="TextBody"/>
+        <w:numPr>
+          <w:ilvl w:val="3"/>
+          <w:numId w:val="2"/>
+        </w:numPr>
+        <w:jc w:val="both"/>
+        <w:rPr/>
+      </w:pPr>
+      <w:r>
+        <w:rPr>
+          <w:rFonts w:eastAsia="Microsoft YaHei"/>
+          <w:b w:val="false"/>
+          <w:bCs w:val="false"/>
+          <w:i w:val="false"/>
+          <w:iCs w:val="false"/>
+          <w:sz w:val="27"/>
+          <w:szCs w:val="27"/>
+          <w:lang w:val="en-US"/>
+        </w:rPr>
+        <w:t>Mutation can be seen as a little changes in the chromosomes.</w:t>
       </w:r>
     </w:p>
     <w:p>
@@ -1420,14 +1449,14 @@
         <w:pStyle w:val="Heading3"/>
         <w:numPr>
           <w:ilvl w:val="2"/>
-          <w:numId w:val="1"/>
+          <w:numId w:val="2"/>
         </w:numPr>
         <w:rPr>
           <w:lang w:val="en-US"/>
         </w:rPr>
       </w:pPr>
-      <w:bookmarkStart w:id="12" w:name="__RefHeading___Toc522040779"/>
-      <w:bookmarkEnd w:id="12"/>
+      <w:bookmarkStart w:id="29" w:name="__RefHeading___Toc522040779"/>
+      <w:bookmarkEnd w:id="29"/>
       <w:r>
         <w:rPr>
           <w:lang w:val="en-US"/>
@@ -1472,23 +1501,40 @@
         <w:rPr/>
         <w:fldChar w:fldCharType="separate"/>
       </w:r>
-      <w:bookmarkStart w:id="13" w:name="__Fieldmark__43_1055626662"/>
-      <w:r>
-        <w:rPr>
-          <w:lang w:val="en-US"/>
-        </w:rPr>
-        <w:t>(Carr, 2014)</w:t>
-      </w:r>
-      <w:r>
-        <w:rPr>
-          <w:lang w:val="en-US"/>
-        </w:rPr>
+      <w:bookmarkStart w:id="30" w:name="__Fieldmark__163_3937524772"/>
+      <w:r>
+        <w:rPr/>
+      </w:r>
+      <w:r>
+        <w:rPr>
+          <w:lang w:val="en-US"/>
+        </w:rPr>
+        <w:t>(</w:t>
+      </w:r>
+      <w:bookmarkStart w:id="31" w:name="__Fieldmark__162_748199445"/>
+      <w:r>
+        <w:rPr>
+          <w:lang w:val="en-US"/>
+        </w:rPr>
+        <w:t>C</w:t>
+      </w:r>
+      <w:bookmarkStart w:id="32" w:name="__Fieldmark__43_1055626662"/>
+      <w:r>
+        <w:rPr>
+          <w:lang w:val="en-US"/>
+        </w:rPr>
+        <w:t>arr, 2014)</w:t>
+      </w:r>
+      <w:r>
+        <w:rPr/>
       </w:r>
       <w:r>
         <w:rPr/>
         <w:fldChar w:fldCharType="end"/>
       </w:r>
-      <w:bookmarkEnd w:id="13"/>
+      <w:bookmarkEnd w:id="30"/>
+      <w:bookmarkEnd w:id="31"/>
+      <w:bookmarkEnd w:id="32"/>
       <w:r>
         <w:rPr>
           <w:lang w:val="en-US"/>
@@ -1614,6 +1660,97 @@
   <w:abstractNum w:abstractNumId="2">
     <w:lvl w:ilvl="0">
       <w:start w:val="1"/>
+      <w:numFmt w:val="decimal"/>
+      <w:lvlText w:val="%1"/>
+      <w:lvlJc w:val="left"/>
+      <w:pPr>
+        <w:ind w:left="0" w:hanging="0"/>
+      </w:pPr>
+    </w:lvl>
+    <w:lvl w:ilvl="1">
+      <w:start w:val="1"/>
+      <w:numFmt w:val="none"/>
+      <w:suff w:val="nothing"/>
+      <w:lvlText w:val=""/>
+      <w:lvlJc w:val="left"/>
+      <w:pPr>
+        <w:ind w:left="0" w:hanging="0"/>
+      </w:pPr>
+    </w:lvl>
+    <w:lvl w:ilvl="2">
+      <w:start w:val="1"/>
+      <w:numFmt w:val="none"/>
+      <w:suff w:val="nothing"/>
+      <w:lvlText w:val=""/>
+      <w:lvlJc w:val="left"/>
+      <w:pPr>
+        <w:ind w:left="0" w:hanging="0"/>
+      </w:pPr>
+    </w:lvl>
+    <w:lvl w:ilvl="3">
+      <w:start w:val="1"/>
+      <w:numFmt w:val="none"/>
+      <w:suff w:val="nothing"/>
+      <w:lvlText w:val=""/>
+      <w:lvlJc w:val="left"/>
+      <w:pPr>
+        <w:ind w:left="0" w:hanging="0"/>
+      </w:pPr>
+    </w:lvl>
+    <w:lvl w:ilvl="4">
+      <w:start w:val="1"/>
+      <w:numFmt w:val="none"/>
+      <w:suff w:val="nothing"/>
+      <w:lvlText w:val=""/>
+      <w:lvlJc w:val="left"/>
+      <w:pPr>
+        <w:ind w:left="0" w:hanging="0"/>
+      </w:pPr>
+    </w:lvl>
+    <w:lvl w:ilvl="5">
+      <w:start w:val="1"/>
+      <w:numFmt w:val="none"/>
+      <w:suff w:val="nothing"/>
+      <w:lvlText w:val=""/>
+      <w:lvlJc w:val="left"/>
+      <w:pPr>
+        <w:ind w:left="0" w:hanging="0"/>
+      </w:pPr>
+    </w:lvl>
+    <w:lvl w:ilvl="6">
+      <w:start w:val="1"/>
+      <w:numFmt w:val="none"/>
+      <w:suff w:val="nothing"/>
+      <w:lvlText w:val=""/>
+      <w:lvlJc w:val="left"/>
+      <w:pPr>
+        <w:ind w:left="0" w:hanging="0"/>
+      </w:pPr>
+    </w:lvl>
+    <w:lvl w:ilvl="7">
+      <w:start w:val="1"/>
+      <w:numFmt w:val="none"/>
+      <w:suff w:val="nothing"/>
+      <w:lvlText w:val=""/>
+      <w:lvlJc w:val="left"/>
+      <w:pPr>
+        <w:ind w:left="0" w:hanging="0"/>
+      </w:pPr>
+    </w:lvl>
+    <w:lvl w:ilvl="8">
+      <w:start w:val="1"/>
+      <w:numFmt w:val="none"/>
+      <w:suff w:val="nothing"/>
+      <w:lvlText w:val=""/>
+      <w:lvlJc w:val="left"/>
+      <w:pPr>
+        <w:ind w:left="0" w:hanging="0"/>
+      </w:pPr>
+    </w:lvl>
+  </w:abstractNum>
+  <w:abstractNum w:abstractNumId="3">
+    <w:lvl w:ilvl="0">
+      <w:start w:val="1"/>
       <w:numFmt w:val="bullet"/>
       <w:lvlText w:val=""/>
       <w:lvlJc w:val="left"/>
@@ -1624,6 +1761,102 @@
         <w:rFonts w:ascii="Wingdings" w:hAnsi="Wingdings" w:cs="Wingdings" w:hint="default"/>
         <w:rFonts w:cs="Wingdings"/>
       </w:rPr>
+    </w:lvl>
+    <w:lvl w:ilvl="1">
+      <w:start w:val="1"/>
+      <w:numFmt w:val="decimal"/>
+      <w:lvlText w:val="%2."/>
+      <w:lvlJc w:val="left"/>
+      <w:pPr>
+        <w:tabs>
+          <w:tab w:val="num" w:pos="1080"/>
+        </w:tabs>
+        <w:ind w:left="1080" w:hanging="360"/>
+      </w:pPr>
+    </w:lvl>
+    <w:lvl w:ilvl="2">
+      <w:start w:val="1"/>
+      <w:numFmt w:val="decimal"/>
+      <w:lvlText w:val="%3."/>
+      <w:lvlJc w:val="left"/>
+      <w:pPr>
+        <w:tabs>
+          <w:tab w:val="num" w:pos="1440"/>
+        </w:tabs>
+        <w:ind w:left="1440" w:hanging="360"/>
+      </w:pPr>
+    </w:lvl>
+    <w:lvl w:ilvl="3">
+      <w:start w:val="1"/>
+      <w:numFmt w:val="decimal"/>
+      <w:lvlText w:val="%4."/>
+      <w:lvlJc w:val="left"/>
+      <w:pPr>
+        <w:tabs>
+          <w:tab w:val="num" w:pos="1800"/>
+        </w:tabs>
+        <w:ind w:left="1800" w:hanging="360"/>
+      </w:pPr>
+    </w:lvl>
+    <w:lvl w:ilvl="4">
+      <w:start w:val="1"/>
+      <w:numFmt w:val="decimal"/>
+      <w:lvlText w:val="%5."/>
+      <w:lvlJc w:val="left"/>
+      <w:pPr>
+        <w:tabs>
+          <w:tab w:val="num" w:pos="2160"/>
+        </w:tabs>
+        <w:ind w:left="2160" w:hanging="360"/>
+      </w:pPr>
+    </w:lvl>
+    <w:lvl w:ilvl="5">
+      <w:start w:val="1"/>
+      <w:numFmt w:val="decimal"/>
+      <w:lvlText w:val="%6."/>
+      <w:lvlJc w:val="left"/>
+      <w:pPr>
+        <w:tabs>
+          <w:tab w:val="num" w:pos="2520"/>
+        </w:tabs>
+        <w:ind w:left="2520" w:hanging="360"/>
+      </w:pPr>
+    </w:lvl>
+    <w:lvl w:ilvl="6">
+      <w:start w:val="1"/>
+      <w:numFmt w:val="decimal"/>
+      <w:lvlText w:val="%7."/>
+      <w:lvlJc w:val="left"/>
+      <w:pPr>
+        <w:tabs>
+          <w:tab w:val="num" w:pos="2880"/>
+        </w:tabs>
+        <w:ind w:left="2880" w:hanging="360"/>
+      </w:pPr>
+    </w:lvl>
+    <w:lvl w:ilvl="7">
+      <w:start w:val="1"/>
+      <w:numFmt w:val="decimal"/>
+      <w:lvlText w:val="%8."/>
+      <w:lvlJc w:val="left"/>
+      <w:pPr>
+        <w:tabs>
+          <w:tab w:val="num" w:pos="3240"/>
+        </w:tabs>
+        <w:ind w:left="3240" w:hanging="360"/>
+      </w:pPr>
+    </w:lvl>
+    <w:lvl w:ilvl="8">
+      <w:start w:val="1"/>
+      <w:numFmt w:val="decimal"/>
+      <w:lvlText w:val="%9."/>
+      <w:lvlJc w:val="left"/>
+      <w:pPr>
+        <w:tabs>
+          <w:tab w:val="num" w:pos="3600"/>
+        </w:tabs>
+        <w:ind w:left="3600" w:hanging="360"/>
+      </w:pPr>
     </w:lvl>
   </w:abstractNum>
   <w:num w:numId="1">
@@ -1631,6 +1864,9 @@
   </w:num>
   <w:num w:numId="2">
     <w:abstractNumId w:val="2"/>
+  </w:num>
+  <w:num w:numId="3">
+    <w:abstractNumId w:val="3"/>
   </w:num>
 </w:numbering>
 </file>
@@ -1642,7 +1878,6 @@
       <w:rPr>
         <w:rFonts w:ascii="Liberation Serif" w:hAnsi="Liberation Serif" w:eastAsia="SimSun" w:cs="Arial"/>
         <w:kern w:val="2"/>
-        <w:sz w:val="24"/>
         <w:szCs w:val="24"/>
         <w:lang w:val="en-US" w:eastAsia="zh-CN" w:bidi="hi-IN"/>
       </w:rPr>
@@ -2048,7 +2283,6 @@
   <w:style w:type="paragraph" w:styleId="Heading1">
     <w:name w:val="Heading 1"/>
     <w:basedOn w:val="Heading"/>
-    <w:next w:val="TextBody"/>
     <w:uiPriority w:val="9"/>
     <w:qFormat/>
     <w:pPr>
@@ -2068,7 +2302,6 @@
   <w:style w:type="paragraph" w:styleId="Heading2">
     <w:name w:val="Heading 2"/>
     <w:basedOn w:val="Heading"/>
-    <w:next w:val="TextBody"/>
     <w:uiPriority w:val="9"/>
     <w:semiHidden/>
     <w:unhideWhenUsed/>
@@ -2091,7 +2324,6 @@
   <w:style w:type="paragraph" w:styleId="Heading3">
     <w:name w:val="Heading 3"/>
     <w:basedOn w:val="Heading"/>
-    <w:next w:val="TextBody"/>
     <w:uiPriority w:val="9"/>
     <w:semiHidden/>
     <w:unhideWhenUsed/>
@@ -2112,7 +2344,6 @@
   <w:style w:type="paragraph" w:styleId="Heading4">
     <w:name w:val="Heading 4"/>
     <w:basedOn w:val="Heading"/>
-    <w:next w:val="TextBody"/>
     <w:uiPriority w:val="9"/>
     <w:semiHidden/>
     <w:unhideWhenUsed/>
@@ -2137,7 +2368,6 @@
   <w:style w:type="paragraph" w:styleId="Heading5">
     <w:name w:val="Heading 5"/>
     <w:basedOn w:val="Heading"/>
-    <w:next w:val="TextBody"/>
     <w:uiPriority w:val="9"/>
     <w:semiHidden/>
     <w:unhideWhenUsed/>
@@ -2160,7 +2390,6 @@
   <w:style w:type="paragraph" w:styleId="Heading6">
     <w:name w:val="Heading 6"/>
     <w:basedOn w:val="Heading"/>
-    <w:next w:val="TextBody"/>
     <w:uiPriority w:val="9"/>
     <w:semiHidden/>
     <w:unhideWhenUsed/>
@@ -2185,7 +2414,6 @@
   <w:style w:type="paragraph" w:styleId="Heading7">
     <w:name w:val="Heading 7"/>
     <w:basedOn w:val="Heading"/>
-    <w:next w:val="TextBody"/>
     <w:qFormat/>
     <w:pPr>
       <w:numPr>
@@ -2205,7 +2433,6 @@
   <w:style w:type="paragraph" w:styleId="Heading8">
     <w:name w:val="Heading 8"/>
     <w:basedOn w:val="Heading"/>
-    <w:next w:val="TextBody"/>
     <w:qFormat/>
     <w:pPr>
       <w:numPr>
@@ -2227,7 +2454,6 @@
   <w:style w:type="paragraph" w:styleId="Heading9">
     <w:name w:val="Heading 9"/>
     <w:basedOn w:val="Heading"/>
-    <w:next w:val="TextBody"/>
     <w:qFormat/>
     <w:pPr>
       <w:numPr>
@@ -2444,6 +2670,20 @@
     <w:qFormat/>
     <w:rPr/>
   </w:style>
+  <w:style w:type="character" w:styleId="ListLabel19">
+    <w:name w:val="ListLabel 19"/>
+    <w:qFormat/>
+    <w:rPr>
+      <w:rFonts w:cs="Wingdings"/>
+    </w:rPr>
+  </w:style>
+  <w:style w:type="character" w:styleId="ListLabel20">
+    <w:name w:val="ListLabel 20"/>
+    <w:qFormat/>
+    <w:rPr>
+      <w:rFonts w:cs="Wingdings"/>
+    </w:rPr>
+  </w:style>
   <w:style w:type="paragraph" w:styleId="Heading" w:customStyle="1">
     <w:name w:val="Heading"/>
     <w:basedOn w:val="Normal"/>
@@ -2514,7 +2754,6 @@
   <w:style w:type="paragraph" w:styleId="Title">
     <w:name w:val="Title"/>
     <w:basedOn w:val="Heading"/>
-    <w:next w:val="TextBody"/>
     <w:uiPriority w:val="10"/>
     <w:qFormat/>
     <w:pPr>
@@ -2530,7 +2769,6 @@
   <w:style w:type="paragraph" w:styleId="Heading10" w:customStyle="1">
     <w:name w:val="Heading 10"/>
     <w:basedOn w:val="Heading"/>
-    <w:next w:val="TextBody"/>
     <w:qFormat/>
     <w:pPr>
       <w:spacing w:before="60" w:after="60"/>
@@ -2559,10 +2797,6 @@
     <w:basedOn w:val="ListParagraph"/>
     <w:qFormat/>
     <w:pPr>
-      <w:numPr>
-        <w:ilvl w:val="0"/>
-        <w:numId w:val="2"/>
-      </w:numPr>
       <w:tabs>
         <w:tab w:val="left" w:pos="360" w:leader="none"/>
       </w:tabs>
